--- a/040-進捗管理/議事録/053-議事録_20250916.docx
+++ b/040-進捗管理/議事録/053-議事録_20250916.docx
@@ -102,6 +102,12 @@
                 <w:rFonts w:hAnsi="ＭＳ 明朝"/>
               </w:rPr>
             </w:pPr>
+            <w:r>
+              <w:rPr>
+                <w:rFonts w:hAnsi="ＭＳ 明朝" w:hint="eastAsia"/>
+              </w:rPr>
+              <w:t>WBS、外部設計レビュー</w:t>
+            </w:r>
           </w:p>
         </w:tc>
       </w:tr>
@@ -135,7 +141,7 @@
           <w:p>
             <w:pPr>
               <w:rPr>
-                <w:rFonts w:hAnsi="ＭＳ 明朝" w:hint="eastAsia"/>
+                <w:rFonts w:hAnsi="ＭＳ 明朝"/>
               </w:rPr>
             </w:pPr>
             <w:r>
@@ -173,7 +179,7 @@
           <w:p>
             <w:pPr>
               <w:rPr>
-                <w:rFonts w:hAnsi="ＭＳ 明朝" w:hint="eastAsia"/>
+                <w:rFonts w:hAnsi="ＭＳ 明朝"/>
               </w:rPr>
             </w:pPr>
             <w:r>
@@ -239,7 +245,19 @@
               <w:rPr>
                 <w:rFonts w:hAnsi="ＭＳ 明朝" w:hint="eastAsia"/>
               </w:rPr>
-              <w:t>【】</w:t>
+              <w:t>【</w:t>
+            </w:r>
+            <w:r>
+              <w:rPr>
+                <w:rFonts w:hAnsi="ＭＳ 明朝" w:hint="eastAsia"/>
+              </w:rPr>
+              <w:t>山埜</w:t>
+            </w:r>
+            <w:r>
+              <w:rPr>
+                <w:rFonts w:hAnsi="ＭＳ 明朝" w:hint="eastAsia"/>
+              </w:rPr>
+              <w:t>】</w:t>
             </w:r>
           </w:p>
           <w:p>
@@ -408,6 +426,14 @@
               <w:t>【議　題】</w:t>
             </w:r>
           </w:p>
+          <w:p>
+            <w:r>
+              <w:rPr>
+                <w:rFonts w:hint="eastAsia"/>
+              </w:rPr>
+              <w:t>画面モックについて</w:t>
+            </w:r>
+          </w:p>
           <w:p/>
           <w:p>
             <w:pPr>
@@ -424,6 +450,285 @@
               </w:rPr>
               <w:t>【議 事 内 容】</w:t>
             </w:r>
+          </w:p>
+          <w:p>
+            <w:pPr>
+              <w:rPr>
+                <w:b/>
+                <w:bCs/>
+              </w:rPr>
+            </w:pPr>
+            <w:r>
+              <w:rPr>
+                <w:rFonts w:hint="eastAsia"/>
+                <w:b/>
+                <w:bCs/>
+              </w:rPr>
+              <w:t>全体</w:t>
+            </w:r>
+          </w:p>
+          <w:p>
+            <w:pPr>
+              <w:rPr>
+                <w:rFonts w:hint="eastAsia"/>
+                <w:b/>
+                <w:bCs/>
+              </w:rPr>
+            </w:pPr>
+            <w:r>
+              <w:rPr>
+                <w:rFonts w:hint="eastAsia"/>
+                <w:b/>
+                <w:bCs/>
+              </w:rPr>
+              <w:t>・色テーブルを追加する。</w:t>
+            </w:r>
+          </w:p>
+          <w:p>
+            <w:pPr>
+              <w:rPr>
+                <w:rFonts w:hint="eastAsia"/>
+                <w:b/>
+                <w:bCs/>
+              </w:rPr>
+            </w:pPr>
+          </w:p>
+          <w:p>
+            <w:pPr>
+              <w:rPr>
+                <w:b/>
+                <w:bCs/>
+              </w:rPr>
+            </w:pPr>
+            <w:r>
+              <w:rPr>
+                <w:rFonts w:hint="eastAsia"/>
+                <w:b/>
+                <w:bCs/>
+              </w:rPr>
+              <w:t>画面モック</w:t>
+            </w:r>
+          </w:p>
+          <w:p>
+            <w:pPr>
+              <w:rPr>
+                <w:b/>
+                <w:bCs/>
+              </w:rPr>
+            </w:pPr>
+            <w:r>
+              <w:rPr>
+                <w:rFonts w:hint="eastAsia"/>
+                <w:b/>
+                <w:bCs/>
+              </w:rPr>
+              <w:t>・</w:t>
+            </w:r>
+            <w:r>
+              <w:rPr>
+                <w:rFonts w:hint="eastAsia"/>
+                <w:b/>
+                <w:bCs/>
+              </w:rPr>
+              <w:t>特に問題なし。</w:t>
+            </w:r>
+          </w:p>
+          <w:p>
+            <w:pPr>
+              <w:rPr>
+                <w:b/>
+                <w:bCs/>
+              </w:rPr>
+            </w:pPr>
+          </w:p>
+          <w:p>
+            <w:pPr>
+              <w:rPr>
+                <w:rFonts w:hint="eastAsia"/>
+                <w:b/>
+                <w:bCs/>
+              </w:rPr>
+            </w:pPr>
+            <w:r>
+              <w:rPr>
+                <w:rFonts w:hint="eastAsia"/>
+                <w:b/>
+                <w:bCs/>
+              </w:rPr>
+              <w:t>WBS</w:t>
+            </w:r>
+          </w:p>
+          <w:p>
+            <w:pPr>
+              <w:rPr>
+                <w:b/>
+                <w:bCs/>
+              </w:rPr>
+            </w:pPr>
+            <w:r>
+              <w:rPr>
+                <w:rFonts w:hint="eastAsia"/>
+                <w:b/>
+                <w:bCs/>
+              </w:rPr>
+              <w:t>・WBS２日の遅れが生じている。</w:t>
+            </w:r>
+          </w:p>
+          <w:p>
+            <w:pPr>
+              <w:rPr>
+                <w:b/>
+                <w:bCs/>
+              </w:rPr>
+            </w:pPr>
+            <w:r>
+              <w:rPr>
+                <w:rFonts w:hint="eastAsia"/>
+                <w:b/>
+                <w:bCs/>
+              </w:rPr>
+              <w:t xml:space="preserve">　→どこで巻き返すか。</w:t>
+            </w:r>
+          </w:p>
+          <w:p>
+            <w:pPr>
+              <w:rPr>
+                <w:b/>
+                <w:bCs/>
+              </w:rPr>
+            </w:pPr>
+            <w:r>
+              <w:rPr>
+                <w:rFonts w:hint="eastAsia"/>
+                <w:b/>
+                <w:bCs/>
+              </w:rPr>
+              <w:t xml:space="preserve">　　終わらないことがわかった場合は報告する。</w:t>
+            </w:r>
+          </w:p>
+          <w:p>
+            <w:pPr>
+              <w:rPr>
+                <w:b/>
+                <w:bCs/>
+              </w:rPr>
+            </w:pPr>
+          </w:p>
+          <w:p>
+            <w:pPr>
+              <w:rPr>
+                <w:rFonts w:hint="eastAsia"/>
+                <w:b/>
+                <w:bCs/>
+              </w:rPr>
+            </w:pPr>
+            <w:r>
+              <w:rPr>
+                <w:rFonts w:hint="eastAsia"/>
+                <w:b/>
+                <w:bCs/>
+              </w:rPr>
+              <w:t>ER図</w:t>
+            </w:r>
+          </w:p>
+          <w:p>
+            <w:pPr>
+              <w:rPr>
+                <w:b/>
+                <w:bCs/>
+              </w:rPr>
+            </w:pPr>
+            <w:r>
+              <w:rPr>
+                <w:rFonts w:hint="eastAsia"/>
+                <w:b/>
+                <w:bCs/>
+              </w:rPr>
+              <w:t>・主キーを罫線で分ける</w:t>
+            </w:r>
+          </w:p>
+          <w:p>
+            <w:pPr>
+              <w:rPr>
+                <w:rFonts w:hint="eastAsia"/>
+                <w:b/>
+                <w:bCs/>
+              </w:rPr>
+            </w:pPr>
+            <w:r>
+              <w:rPr>
+                <w:rFonts w:hint="eastAsia"/>
+                <w:b/>
+                <w:bCs/>
+              </w:rPr>
+              <w:t>・多重度で最小の表現が抜けている。</w:t>
+            </w:r>
+          </w:p>
+          <w:p>
+            <w:pPr>
+              <w:rPr>
+                <w:b/>
+                <w:bCs/>
+              </w:rPr>
+            </w:pPr>
+          </w:p>
+          <w:p>
+            <w:pPr>
+              <w:rPr>
+                <w:b/>
+                <w:bCs/>
+              </w:rPr>
+            </w:pPr>
+            <w:r>
+              <w:rPr>
+                <w:rFonts w:hint="eastAsia"/>
+                <w:b/>
+                <w:bCs/>
+              </w:rPr>
+              <w:t>テーブル定義書</w:t>
+            </w:r>
+          </w:p>
+          <w:p>
+            <w:pPr>
+              <w:rPr>
+                <w:b/>
+                <w:bCs/>
+              </w:rPr>
+            </w:pPr>
+            <w:r>
+              <w:rPr>
+                <w:rFonts w:hint="eastAsia"/>
+                <w:b/>
+                <w:bCs/>
+              </w:rPr>
+              <w:t>・配送先住所をNOT NULLにする。</w:t>
+            </w:r>
+          </w:p>
+          <w:p>
+            <w:pPr>
+              <w:rPr>
+                <w:rFonts w:hint="eastAsia"/>
+                <w:b/>
+                <w:bCs/>
+              </w:rPr>
+            </w:pPr>
+            <w:r>
+              <w:rPr>
+                <w:rFonts w:hint="eastAsia"/>
+                <w:b/>
+                <w:bCs/>
+              </w:rPr>
+              <w:t xml:space="preserve">　→配送先が自宅の場合は会員テーブルの住所を参照するので配送先はNULLになる。</w:t>
+            </w:r>
+          </w:p>
+          <w:p>
+            <w:pPr>
+              <w:rPr>
+                <w:rFonts w:hint="eastAsia"/>
+                <w:b/>
+                <w:bCs/>
+              </w:rPr>
+            </w:pPr>
           </w:p>
           <w:p/>
           <w:p>
